--- a/Rapport-de-stage/Douae lasri-Rapport.docx
+++ b/Rapport-de-stage/Douae lasri-Rapport.docx
@@ -1412,28 +1412,8 @@
         </w:p>
       </w:sdtContent>
     </w:sdt>
-    <w:p>
-      <w:pPr>
-        <w:pStyle w:val="Titre1"/>
-        <w:rPr>
-          <w:b/>
-          <w:bCs/>
-          <w:color w:val="538135" w:themeColor="accent6" w:themeShade="BF"/>
-          <w:u w:val="single"/>
-        </w:rPr>
-      </w:pPr>
-      <w:bookmarkStart w:id="0" w:name="_Toc40388938"/>
-      <w:r>
-        <w:rPr>
-          <w:b/>
-          <w:bCs/>
-          <w:color w:val="538135" w:themeColor="accent6" w:themeShade="BF"/>
-          <w:u w:val="single"/>
-        </w:rPr>
-        <w:t>Sommaire :</w:t>
-      </w:r>
-      <w:bookmarkEnd w:id="0"/>
-    </w:p>
+    <w:bookmarkStart w:id="0" w:name="_GoBack" w:displacedByCustomXml="next"/>
+    <w:bookmarkEnd w:id="0" w:displacedByCustomXml="next"/>
     <w:sdt>
       <w:sdtPr>
         <w:rPr>
@@ -3838,7 +3818,7 @@
           <w:sz w:val="28"/>
           <w:szCs w:val="28"/>
         </w:rPr>
-        <w:t>avec le Photoshop</w:t>
+        <w:t>avec Photoshop</w:t>
       </w:r>
     </w:p>
     <w:p>
@@ -4610,8 +4590,6 @@
         </w:rPr>
         <w:t>.</w:t>
       </w:r>
-      <w:bookmarkStart w:id="3" w:name="_GoBack"/>
-      <w:bookmarkEnd w:id="3"/>
     </w:p>
     <w:sectPr>
       <w:headerReference w:type="default" r:id="rId22"/>
@@ -4755,7 +4733,7 @@
                                   <w:sz w:val="16"/>
                                   <w:szCs w:val="16"/>
                                 </w:rPr>
-                                <w:t>7</w:t>
+                                <w:t>0</w:t>
                               </w:r>
                               <w:r>
                                 <w:rPr>
@@ -4829,7 +4807,7 @@
                             <w:sz w:val="16"/>
                             <w:szCs w:val="16"/>
                           </w:rPr>
-                          <w:t>7</w:t>
+                          <w:t>0</w:t>
                         </w:r>
                         <w:r>
                           <w:rPr>
@@ -7081,7 +7059,7 @@
 </file>
 
 <file path=customXml/itemProps2.xml><?xml version="1.0" encoding="utf-8"?>
-<ds:datastoreItem xmlns:ds="http://schemas.openxmlformats.org/officeDocument/2006/customXml" ds:itemID="{E74061FB-D816-4628-B4C1-3A92ABE17CF5}">
+<ds:datastoreItem xmlns:ds="http://schemas.openxmlformats.org/officeDocument/2006/customXml" ds:itemID="{B914EACA-F98A-456C-AC4B-295CB53C903C}">
   <ds:schemaRefs>
     <ds:schemaRef ds:uri="http://schemas.openxmlformats.org/officeDocument/2006/bibliography"/>
   </ds:schemaRefs>
